--- a/_word/영어공부.docx
+++ b/_word/영어공부.docx
@@ -68,7 +68,17 @@
           <w:sz w:val="36"/>
           <w:szCs w:val="40"/>
         </w:rPr>
-        <w:t>Test4</w:t>
+        <w:t>Test</w:t>
+      </w:r>
+      <w:r>
+        <w:rPr>
+          <w:rFonts w:ascii="HY헤드라인M" w:eastAsia="HY헤드라인M" w:hAnsi="HY헤드라인M"/>
+          <w:b/>
+          <w:bCs/>
+          <w:sz w:val="36"/>
+          <w:szCs w:val="40"/>
+        </w:rPr>
+        <w:t>1</w:t>
       </w:r>
     </w:p>
     <w:p>
@@ -103,501 +113,2122 @@
           <w:sz w:val="32"/>
           <w:szCs w:val="36"/>
         </w:rPr>
-        <w:t>art2</w:t>
-      </w:r>
-    </w:p>
-    <w:p>
-      <w:pPr>
-        <w:pStyle w:val="a3"/>
-        <w:numPr>
-          <w:ilvl w:val="1"/>
-          <w:numId w:val="3"/>
-        </w:numPr>
-        <w:ind w:leftChars="0"/>
-      </w:pPr>
-      <w:r>
-        <w:rPr>
-          <w:rFonts w:hint="eastAsia"/>
-        </w:rPr>
-        <w:t>1</w:t>
-      </w:r>
-      <w:r>
-        <w:t>4. Do you have a pen I can borrow?</w:t>
-      </w:r>
-    </w:p>
-    <w:p>
-      <w:pPr>
-        <w:pStyle w:val="a3"/>
-        <w:numPr>
-          <w:ilvl w:val="2"/>
-          <w:numId w:val="3"/>
-        </w:numPr>
-        <w:ind w:leftChars="0"/>
-      </w:pPr>
-      <w:r>
-        <w:t xml:space="preserve">When was that? </w:t>
-      </w:r>
-      <w:proofErr w:type="spellStart"/>
-      <w:r>
-        <w:rPr>
-          <w:rFonts w:hint="eastAsia"/>
-        </w:rPr>
-        <w:t>완와즈댙</w:t>
-      </w:r>
-      <w:proofErr w:type="spellEnd"/>
-    </w:p>
-    <w:p>
-      <w:pPr>
-        <w:pStyle w:val="a3"/>
-        <w:numPr>
-          <w:ilvl w:val="2"/>
-          <w:numId w:val="3"/>
-        </w:numPr>
-        <w:ind w:leftChars="0"/>
-      </w:pPr>
-      <w:r>
-        <w:rPr>
-          <w:rFonts w:hint="eastAsia"/>
-        </w:rPr>
-        <w:t>A</w:t>
-      </w:r>
-      <w:r>
-        <w:t xml:space="preserve"> receipt please. </w:t>
-      </w:r>
-      <w:proofErr w:type="spellStart"/>
-      <w:r>
-        <w:rPr>
-          <w:rFonts w:hint="eastAsia"/>
-        </w:rPr>
-        <w:t>어리시ㅂ트</w:t>
-      </w:r>
-      <w:proofErr w:type="spellEnd"/>
-      <w:r>
-        <w:rPr>
-          <w:rFonts w:hint="eastAsia"/>
-        </w:rPr>
-        <w:t xml:space="preserve"> </w:t>
-      </w:r>
-      <w:proofErr w:type="spellStart"/>
-      <w:r>
-        <w:rPr>
-          <w:rFonts w:hint="eastAsia"/>
-        </w:rPr>
-        <w:t>플리즈</w:t>
-      </w:r>
-      <w:proofErr w:type="spellEnd"/>
-    </w:p>
-    <w:p>
-      <w:pPr>
-        <w:pStyle w:val="a3"/>
-        <w:numPr>
-          <w:ilvl w:val="2"/>
-          <w:numId w:val="3"/>
-        </w:numPr>
-        <w:ind w:leftChars="0"/>
-      </w:pPr>
-      <w:r>
-        <w:rPr>
-          <w:rFonts w:hint="eastAsia"/>
-        </w:rPr>
-        <w:t>I</w:t>
-      </w:r>
-      <w:r>
-        <w:t xml:space="preserve"> rent it to </w:t>
-      </w:r>
-      <w:proofErr w:type="spellStart"/>
-      <w:r>
-        <w:t>Jone</w:t>
-      </w:r>
-      <w:proofErr w:type="spellEnd"/>
-      <w:r>
-        <w:t xml:space="preserve">. </w:t>
-      </w:r>
-      <w:r>
-        <w:rPr>
-          <w:rFonts w:hint="eastAsia"/>
-        </w:rPr>
-        <w:t xml:space="preserve">아 </w:t>
-      </w:r>
-      <w:proofErr w:type="spellStart"/>
-      <w:r>
-        <w:rPr>
-          <w:rFonts w:hint="eastAsia"/>
-        </w:rPr>
-        <w:t>렌트잇투</w:t>
-      </w:r>
-      <w:proofErr w:type="spellEnd"/>
-      <w:r>
-        <w:rPr>
-          <w:rFonts w:hint="eastAsia"/>
-        </w:rPr>
-        <w:t xml:space="preserve"> </w:t>
-      </w:r>
-      <w:proofErr w:type="spellStart"/>
-      <w:r>
-        <w:rPr>
-          <w:rFonts w:hint="eastAsia"/>
-        </w:rPr>
-        <w:t>줜</w:t>
-      </w:r>
-      <w:proofErr w:type="spellEnd"/>
-    </w:p>
-    <w:p>
-      <w:pPr>
-        <w:pStyle w:val="a3"/>
-        <w:numPr>
-          <w:ilvl w:val="1"/>
-          <w:numId w:val="3"/>
-        </w:numPr>
-        <w:ind w:leftChars="0"/>
-      </w:pPr>
-      <w:r>
-        <w:rPr>
-          <w:rFonts w:hint="eastAsia"/>
-        </w:rPr>
-        <w:t>1</w:t>
-      </w:r>
-      <w:r>
-        <w:t xml:space="preserve">8. When will the car be fixed?  </w:t>
-      </w:r>
-      <w:proofErr w:type="spellStart"/>
-      <w:r>
-        <w:rPr>
-          <w:rFonts w:hint="eastAsia"/>
-        </w:rPr>
-        <w:t>웬윌더</w:t>
-      </w:r>
-      <w:proofErr w:type="spellEnd"/>
-      <w:r>
-        <w:rPr>
-          <w:rFonts w:hint="eastAsia"/>
-        </w:rPr>
-        <w:t xml:space="preserve"> </w:t>
-      </w:r>
-      <w:proofErr w:type="spellStart"/>
-      <w:r>
-        <w:rPr>
-          <w:rFonts w:hint="eastAsia"/>
-        </w:rPr>
-        <w:t>칼비픡스ㄷ</w:t>
-      </w:r>
-      <w:proofErr w:type="spellEnd"/>
-      <w:r>
-        <w:t>?</w:t>
-      </w:r>
-    </w:p>
-    <w:p>
-      <w:pPr>
-        <w:pStyle w:val="a3"/>
-        <w:numPr>
-          <w:ilvl w:val="2"/>
-          <w:numId w:val="3"/>
-        </w:numPr>
-        <w:ind w:leftChars="0"/>
-      </w:pPr>
-      <w:r>
-        <w:t xml:space="preserve">Oh, did she? </w:t>
-      </w:r>
-      <w:r>
-        <w:rPr>
-          <w:rFonts w:hint="eastAsia"/>
-        </w:rPr>
-        <w:t xml:space="preserve">오 </w:t>
-      </w:r>
-      <w:proofErr w:type="spellStart"/>
-      <w:r>
-        <w:rPr>
-          <w:rFonts w:hint="eastAsia"/>
-        </w:rPr>
-        <w:t>디드</w:t>
-      </w:r>
-      <w:proofErr w:type="spellEnd"/>
-      <w:r>
-        <w:rPr>
-          <w:rFonts w:hint="eastAsia"/>
-        </w:rPr>
-        <w:t xml:space="preserve"> 쉬?</w:t>
-      </w:r>
-    </w:p>
-    <w:p>
-      <w:pPr>
-        <w:pStyle w:val="a3"/>
-        <w:numPr>
-          <w:ilvl w:val="2"/>
-          <w:numId w:val="3"/>
-        </w:numPr>
-        <w:ind w:leftChars="0"/>
-      </w:pPr>
-      <w:r>
-        <w:rPr>
-          <w:rFonts w:hint="eastAsia"/>
-        </w:rPr>
-        <w:t>A</w:t>
-      </w:r>
-      <w:r>
-        <w:t>bout 50 dollars, I think.</w:t>
-      </w:r>
-    </w:p>
-    <w:p>
-      <w:pPr>
-        <w:pStyle w:val="a3"/>
-        <w:numPr>
-          <w:ilvl w:val="2"/>
-          <w:numId w:val="3"/>
-        </w:numPr>
-        <w:ind w:leftChars="0"/>
-      </w:pPr>
-      <w:r>
-        <w:rPr>
-          <w:rFonts w:hint="eastAsia"/>
-        </w:rPr>
-        <w:t>I</w:t>
-      </w:r>
-      <w:r>
-        <w:t xml:space="preserve">’ll call the shop to find out. </w:t>
-      </w:r>
-      <w:r>
-        <w:rPr>
-          <w:rFonts w:hint="eastAsia"/>
-        </w:rPr>
-        <w:t>아i</w:t>
-      </w:r>
-      <w:r>
-        <w:t xml:space="preserve">l </w:t>
-      </w:r>
-      <w:proofErr w:type="spellStart"/>
-      <w:r>
-        <w:rPr>
-          <w:rFonts w:hint="eastAsia"/>
-        </w:rPr>
-        <w:t>콜더샵투판드앗</w:t>
-      </w:r>
-      <w:proofErr w:type="spellEnd"/>
-    </w:p>
-    <w:p>
-      <w:pPr>
-        <w:pStyle w:val="a3"/>
-        <w:numPr>
-          <w:ilvl w:val="1"/>
-          <w:numId w:val="3"/>
-        </w:numPr>
-        <w:ind w:leftChars="0"/>
-      </w:pPr>
-      <w:r>
-        <w:rPr>
-          <w:rFonts w:hint="eastAsia"/>
-        </w:rPr>
-        <w:t>2</w:t>
-      </w:r>
-      <w:r>
-        <w:t>7. Which brand of computers do you sell at your shop?</w:t>
-      </w:r>
-    </w:p>
-    <w:p>
-      <w:pPr>
-        <w:pStyle w:val="a3"/>
-        <w:ind w:leftChars="0" w:left="1200"/>
-      </w:pPr>
-      <w:proofErr w:type="spellStart"/>
-      <w:r>
-        <w:rPr>
-          <w:rFonts w:hint="eastAsia"/>
-        </w:rPr>
-        <w:t>위치브랜드브</w:t>
-      </w:r>
-      <w:proofErr w:type="spellEnd"/>
-      <w:r>
-        <w:rPr>
-          <w:rFonts w:hint="eastAsia"/>
-        </w:rPr>
-        <w:t xml:space="preserve"> </w:t>
-      </w:r>
-      <w:proofErr w:type="spellStart"/>
-      <w:r>
-        <w:rPr>
-          <w:rFonts w:hint="eastAsia"/>
-        </w:rPr>
-        <w:t>컴퓨터ㅅ</w:t>
-      </w:r>
-      <w:proofErr w:type="spellEnd"/>
-      <w:r>
-        <w:t xml:space="preserve"> </w:t>
-      </w:r>
-      <w:proofErr w:type="spellStart"/>
-      <w:r>
-        <w:rPr>
-          <w:rFonts w:hint="eastAsia"/>
-        </w:rPr>
-        <w:t>두유셀렛유ㅇ샾</w:t>
-      </w:r>
-      <w:proofErr w:type="spellEnd"/>
-      <w:r>
-        <w:t>?</w:t>
-      </w:r>
-    </w:p>
-    <w:p>
-      <w:pPr>
-        <w:pStyle w:val="a3"/>
-        <w:ind w:leftChars="0" w:left="1200"/>
-      </w:pPr>
-      <w:r>
-        <w:rPr>
-          <w:rFonts w:hint="eastAsia"/>
-        </w:rPr>
-        <w:t>당신의 가게에서 당신이 파는 컴퓨터의 브랜드는 무엇인가요?</w:t>
-      </w:r>
-    </w:p>
-    <w:p>
-      <w:pPr>
-        <w:pStyle w:val="a3"/>
-        <w:numPr>
-          <w:ilvl w:val="2"/>
-          <w:numId w:val="3"/>
-        </w:numPr>
-        <w:ind w:leftChars="0"/>
-      </w:pPr>
-      <w:r>
-        <w:rPr>
-          <w:rFonts w:hint="eastAsia"/>
-        </w:rPr>
-        <w:t>A</w:t>
-      </w:r>
-      <w:r>
-        <w:t>t the shopping mall.</w:t>
-      </w:r>
-      <w:r>
-        <w:t xml:space="preserve"> </w:t>
-      </w:r>
-      <w:proofErr w:type="spellStart"/>
-      <w:r>
-        <w:rPr>
-          <w:rFonts w:hint="eastAsia"/>
-        </w:rPr>
-        <w:t>앳더셔핑몰</w:t>
-      </w:r>
-      <w:proofErr w:type="spellEnd"/>
-      <w:r>
-        <w:rPr>
-          <w:rFonts w:hint="eastAsia"/>
-        </w:rPr>
-        <w:t>.</w:t>
-      </w:r>
-    </w:p>
-    <w:p>
-      <w:pPr>
-        <w:pStyle w:val="a3"/>
-        <w:numPr>
-          <w:ilvl w:val="2"/>
-          <w:numId w:val="3"/>
-        </w:numPr>
-        <w:ind w:leftChars="0"/>
-      </w:pPr>
-      <w:r>
-        <w:rPr>
-          <w:rFonts w:hint="eastAsia"/>
-        </w:rPr>
-        <w:t>I</w:t>
-      </w:r>
-      <w:r>
-        <w:t xml:space="preserve"> only do repairs.</w:t>
-      </w:r>
-      <w:r>
-        <w:t xml:space="preserve"> </w:t>
-      </w:r>
-      <w:proofErr w:type="spellStart"/>
-      <w:r>
-        <w:rPr>
-          <w:rFonts w:hint="eastAsia"/>
-        </w:rPr>
-        <w:t>아이온두리페어ㄹ스</w:t>
-      </w:r>
-      <w:proofErr w:type="spellEnd"/>
-      <w:r>
-        <w:rPr>
-          <w:rFonts w:hint="eastAsia"/>
-        </w:rPr>
-        <w:t>.</w:t>
-      </w:r>
-    </w:p>
-    <w:p>
-      <w:pPr>
-        <w:pStyle w:val="a3"/>
-        <w:numPr>
-          <w:ilvl w:val="2"/>
-          <w:numId w:val="3"/>
-        </w:numPr>
-        <w:ind w:leftChars="0"/>
-      </w:pPr>
-      <w:r>
-        <w:rPr>
-          <w:rFonts w:hint="eastAsia"/>
-        </w:rPr>
-        <w:t>T</w:t>
-      </w:r>
-      <w:r>
-        <w:t>hanks, It’s a new one.</w:t>
-      </w:r>
-      <w:r>
-        <w:t xml:space="preserve"> </w:t>
-      </w:r>
-      <w:proofErr w:type="spellStart"/>
-      <w:r>
-        <w:rPr>
-          <w:rFonts w:hint="eastAsia"/>
-        </w:rPr>
-        <w:t>땡스</w:t>
-      </w:r>
-      <w:proofErr w:type="spellEnd"/>
-      <w:r>
-        <w:rPr>
-          <w:rFonts w:hint="eastAsia"/>
-        </w:rPr>
-        <w:t xml:space="preserve"> </w:t>
-      </w:r>
-      <w:proofErr w:type="spellStart"/>
-      <w:r>
-        <w:rPr>
-          <w:rFonts w:hint="eastAsia"/>
-        </w:rPr>
-        <w:t>잇츠어뉴원</w:t>
-      </w:r>
-      <w:proofErr w:type="spellEnd"/>
-      <w:r>
-        <w:t>.</w:t>
-      </w:r>
-    </w:p>
-    <w:p>
-      <w:pPr>
-        <w:pStyle w:val="a3"/>
-        <w:numPr>
-          <w:ilvl w:val="0"/>
-          <w:numId w:val="3"/>
-        </w:numPr>
-        <w:ind w:leftChars="0"/>
+        <w:t>art</w:t>
+      </w:r>
+      <w:r>
         <w:rPr>
           <w:b/>
           <w:bCs/>
           <w:sz w:val="32"/>
           <w:szCs w:val="36"/>
         </w:rPr>
-      </w:pPr>
-      <w:r>
-        <w:rPr>
-          <w:rFonts w:hint="eastAsia"/>
+        <w:t>5</w:t>
+      </w:r>
+    </w:p>
+    <w:p>
+      <w:pPr>
+        <w:pStyle w:val="a3"/>
+        <w:numPr>
+          <w:ilvl w:val="1"/>
+          <w:numId w:val="3"/>
+        </w:numPr>
+        <w:ind w:leftChars="0"/>
+      </w:pPr>
+      <w:r>
+        <w:t xml:space="preserve">103. </w:t>
+      </w:r>
+      <w:r>
+        <w:rPr>
+          <w:rFonts w:hint="eastAsia"/>
+        </w:rPr>
+        <w:t>M</w:t>
+      </w:r>
+      <w:r>
+        <w:t>r. Hardin ____ additional images of the office building he is interested in leasing.</w:t>
+      </w:r>
+    </w:p>
+    <w:p>
+      <w:pPr>
+        <w:pStyle w:val="a3"/>
+        <w:numPr>
+          <w:ilvl w:val="2"/>
+          <w:numId w:val="3"/>
+        </w:numPr>
+        <w:ind w:leftChars="0"/>
+        <w:rPr>
+          <w:rFonts w:hint="eastAsia"/>
+        </w:rPr>
+      </w:pPr>
+      <w:r>
+        <w:rPr>
+          <w:rFonts w:hint="eastAsia"/>
+        </w:rPr>
+        <w:t>i</w:t>
+      </w:r>
+      <w:r>
+        <w:t>nformed</w:t>
+      </w:r>
+    </w:p>
+    <w:p>
+      <w:pPr>
+        <w:pStyle w:val="a3"/>
+        <w:numPr>
+          <w:ilvl w:val="2"/>
+          <w:numId w:val="3"/>
+        </w:numPr>
+        <w:ind w:leftChars="0"/>
+      </w:pPr>
+      <w:r>
+        <w:t>asked</w:t>
+      </w:r>
+    </w:p>
+    <w:p>
+      <w:pPr>
+        <w:pStyle w:val="a3"/>
+        <w:numPr>
+          <w:ilvl w:val="2"/>
+          <w:numId w:val="3"/>
+        </w:numPr>
+        <w:ind w:leftChars="0"/>
+      </w:pPr>
+      <w:r>
+        <w:t>advised</w:t>
+      </w:r>
+    </w:p>
+    <w:p>
+      <w:pPr>
+        <w:pStyle w:val="a3"/>
+        <w:numPr>
+          <w:ilvl w:val="2"/>
+          <w:numId w:val="3"/>
+        </w:numPr>
+        <w:ind w:leftChars="0"/>
+      </w:pPr>
+      <w:r>
+        <w:rPr>
+          <w:rFonts w:hint="eastAsia"/>
+        </w:rPr>
+        <w:t>r</w:t>
+      </w:r>
+      <w:r>
+        <w:t>equested</w:t>
+      </w:r>
+    </w:p>
+    <w:p>
+      <w:pPr>
+        <w:pStyle w:val="a3"/>
+        <w:numPr>
+          <w:ilvl w:val="3"/>
+          <w:numId w:val="3"/>
+        </w:numPr>
+        <w:ind w:leftChars="0"/>
+      </w:pPr>
+      <w:proofErr w:type="spellStart"/>
+      <w:r>
+        <w:rPr>
+          <w:rFonts w:hint="eastAsia"/>
+        </w:rPr>
+        <w:t>하딘씨는</w:t>
+      </w:r>
+      <w:proofErr w:type="spellEnd"/>
+      <w:r>
+        <w:rPr>
+          <w:rFonts w:hint="eastAsia"/>
+        </w:rPr>
+        <w:t xml:space="preserve"> 그가 </w:t>
+      </w:r>
+      <w:proofErr w:type="spellStart"/>
+      <w:r>
+        <w:rPr>
+          <w:rFonts w:hint="eastAsia"/>
+        </w:rPr>
+        <w:t>임대하고싶은</w:t>
+      </w:r>
+      <w:proofErr w:type="spellEnd"/>
+      <w:r>
+        <w:rPr>
+          <w:rFonts w:hint="eastAsia"/>
+        </w:rPr>
+        <w:t xml:space="preserve"> 회사건물의 추가사진을 요청했다.</w:t>
+      </w:r>
+    </w:p>
+    <w:p>
+      <w:pPr>
+        <w:pStyle w:val="a3"/>
+        <w:numPr>
+          <w:ilvl w:val="1"/>
+          <w:numId w:val="3"/>
+        </w:numPr>
+        <w:ind w:leftChars="0"/>
+      </w:pPr>
+      <w:r>
+        <w:rPr>
+          <w:rFonts w:hint="eastAsia"/>
+        </w:rPr>
+        <w:t>1</w:t>
+      </w:r>
+      <w:r>
+        <w:t>04. A team of agricultural experts will be brought ____ to try to improve crop harvest.</w:t>
+      </w:r>
+    </w:p>
+    <w:p>
+      <w:pPr>
+        <w:pStyle w:val="a3"/>
+        <w:numPr>
+          <w:ilvl w:val="2"/>
+          <w:numId w:val="3"/>
+        </w:numPr>
+        <w:ind w:leftChars="0"/>
+      </w:pPr>
+      <w:r>
+        <w:rPr>
+          <w:rFonts w:hint="eastAsia"/>
+        </w:rPr>
+        <w:t>b</w:t>
+      </w:r>
+      <w:r>
+        <w:t>ecause</w:t>
+      </w:r>
+    </w:p>
+    <w:p>
+      <w:pPr>
+        <w:pStyle w:val="a3"/>
+        <w:numPr>
+          <w:ilvl w:val="2"/>
+          <w:numId w:val="3"/>
+        </w:numPr>
+        <w:ind w:leftChars="0"/>
+      </w:pPr>
+      <w:r>
+        <w:rPr>
+          <w:rFonts w:hint="eastAsia"/>
+        </w:rPr>
+        <w:t>e</w:t>
+      </w:r>
+      <w:r>
+        <w:t>ither</w:t>
+      </w:r>
+    </w:p>
+    <w:p>
+      <w:pPr>
+        <w:pStyle w:val="a3"/>
+        <w:numPr>
+          <w:ilvl w:val="2"/>
+          <w:numId w:val="3"/>
+        </w:numPr>
+        <w:ind w:leftChars="0"/>
+      </w:pPr>
+      <w:r>
+        <w:rPr>
+          <w:rFonts w:hint="eastAsia"/>
+        </w:rPr>
+        <w:t>b</w:t>
+      </w:r>
+      <w:r>
+        <w:t>etween</w:t>
+      </w:r>
+    </w:p>
+    <w:p>
+      <w:pPr>
+        <w:pStyle w:val="a3"/>
+        <w:numPr>
+          <w:ilvl w:val="2"/>
+          <w:numId w:val="3"/>
+        </w:numPr>
+        <w:ind w:leftChars="0"/>
+      </w:pPr>
+      <w:r>
+        <w:rPr>
+          <w:rFonts w:hint="eastAsia"/>
+        </w:rPr>
+        <w:t>t</w:t>
+      </w:r>
+      <w:r>
+        <w:t>ogether</w:t>
+      </w:r>
+    </w:p>
+    <w:p>
+      <w:pPr>
+        <w:pStyle w:val="a3"/>
+        <w:numPr>
+          <w:ilvl w:val="3"/>
+          <w:numId w:val="3"/>
+        </w:numPr>
+        <w:ind w:leftChars="0"/>
+      </w:pPr>
+      <w:r>
+        <w:rPr>
+          <w:rFonts w:hint="eastAsia"/>
+        </w:rPr>
+        <w:t>농업전</w:t>
+      </w:r>
+      <w:r>
+        <w:rPr>
+          <w:rFonts w:hint="eastAsia"/>
+        </w:rPr>
+        <w:t>문</w:t>
+      </w:r>
+      <w:r>
+        <w:rPr>
+          <w:rFonts w:hint="eastAsia"/>
+        </w:rPr>
+        <w:t xml:space="preserve">가 팀이 </w:t>
+      </w:r>
+      <w:r>
+        <w:rPr>
+          <w:rFonts w:hint="eastAsia"/>
+        </w:rPr>
+        <w:t xml:space="preserve">농작물 수확 향상을 시도하기 위해서 </w:t>
+      </w:r>
+      <w:proofErr w:type="spellStart"/>
+      <w:r>
+        <w:rPr>
+          <w:rFonts w:hint="eastAsia"/>
+        </w:rPr>
+        <w:t>모일것이다</w:t>
+      </w:r>
+      <w:proofErr w:type="spellEnd"/>
+      <w:r>
+        <w:rPr>
+          <w:rFonts w:hint="eastAsia"/>
+        </w:rPr>
+        <w:t>.</w:t>
+      </w:r>
+    </w:p>
+    <w:p>
+      <w:pPr>
+        <w:pStyle w:val="a3"/>
+        <w:numPr>
+          <w:ilvl w:val="1"/>
+          <w:numId w:val="3"/>
+        </w:numPr>
+        <w:ind w:leftChars="0"/>
+      </w:pPr>
+      <w:r>
+        <w:rPr>
+          <w:rFonts w:hint="eastAsia"/>
+        </w:rPr>
+        <w:t>1</w:t>
+      </w:r>
+      <w:r>
+        <w:t xml:space="preserve">05. The board of </w:t>
+      </w:r>
+      <w:proofErr w:type="spellStart"/>
+      <w:r>
+        <w:t>Galaxipharm</w:t>
+      </w:r>
+      <w:proofErr w:type="spellEnd"/>
+      <w:r>
+        <w:t xml:space="preserve"> ____ </w:t>
+      </w:r>
+      <w:proofErr w:type="spellStart"/>
+      <w:r>
+        <w:t>Mr.Kwon’s</w:t>
+      </w:r>
+      <w:proofErr w:type="spellEnd"/>
+      <w:r>
+        <w:t xml:space="preserve"> successor at yesterday’s meeting.</w:t>
+      </w:r>
+    </w:p>
+    <w:p>
+      <w:pPr>
+        <w:pStyle w:val="a3"/>
+        <w:numPr>
+          <w:ilvl w:val="2"/>
+          <w:numId w:val="3"/>
+        </w:numPr>
+        <w:ind w:leftChars="0"/>
+      </w:pPr>
+      <w:r>
+        <w:rPr>
+          <w:rFonts w:hint="eastAsia"/>
+        </w:rPr>
+        <w:t>n</w:t>
+      </w:r>
+      <w:r>
+        <w:t>amed</w:t>
+      </w:r>
+    </w:p>
+    <w:p>
+      <w:pPr>
+        <w:pStyle w:val="a3"/>
+        <w:numPr>
+          <w:ilvl w:val="2"/>
+          <w:numId w:val="3"/>
+        </w:numPr>
+        <w:ind w:leftChars="0"/>
+      </w:pPr>
+      <w:r>
+        <w:rPr>
+          <w:rFonts w:hint="eastAsia"/>
+        </w:rPr>
+        <w:t>g</w:t>
+      </w:r>
+      <w:r>
+        <w:t>ranted</w:t>
+      </w:r>
+    </w:p>
+    <w:p>
+      <w:pPr>
+        <w:pStyle w:val="a3"/>
+        <w:numPr>
+          <w:ilvl w:val="2"/>
+          <w:numId w:val="3"/>
+        </w:numPr>
+        <w:ind w:leftChars="0"/>
+      </w:pPr>
+      <w:r>
+        <w:rPr>
+          <w:rFonts w:hint="eastAsia"/>
+        </w:rPr>
+        <w:t>f</w:t>
+      </w:r>
+      <w:r>
+        <w:t>ounded</w:t>
+      </w:r>
+    </w:p>
+    <w:p>
+      <w:pPr>
+        <w:pStyle w:val="a3"/>
+        <w:numPr>
+          <w:ilvl w:val="2"/>
+          <w:numId w:val="3"/>
+        </w:numPr>
+        <w:ind w:leftChars="0"/>
+      </w:pPr>
+      <w:r>
+        <w:rPr>
+          <w:rFonts w:hint="eastAsia"/>
+        </w:rPr>
+        <w:t>p</w:t>
+      </w:r>
+      <w:r>
+        <w:t>roved</w:t>
+      </w:r>
+    </w:p>
+    <w:p>
+      <w:pPr>
+        <w:pStyle w:val="a3"/>
+        <w:numPr>
+          <w:ilvl w:val="3"/>
+          <w:numId w:val="3"/>
+        </w:numPr>
+        <w:ind w:leftChars="0"/>
+      </w:pPr>
+      <w:r>
+        <w:rPr>
+          <w:rFonts w:hint="eastAsia"/>
+        </w:rPr>
+        <w:t>G사의 이사진은 권씨의 후임자를 어제의 회의에서 지명했다.</w:t>
+      </w:r>
+    </w:p>
+    <w:p>
+      <w:pPr>
+        <w:pStyle w:val="a3"/>
+        <w:numPr>
+          <w:ilvl w:val="1"/>
+          <w:numId w:val="3"/>
+        </w:numPr>
+        <w:ind w:leftChars="0"/>
+      </w:pPr>
+      <w:r>
+        <w:rPr>
+          <w:rFonts w:hint="eastAsia"/>
+        </w:rPr>
+        <w:t>1</w:t>
+      </w:r>
+      <w:r>
+        <w:t xml:space="preserve">07. </w:t>
+      </w:r>
+      <w:proofErr w:type="spellStart"/>
+      <w:r>
+        <w:t>Mr.Ahmad</w:t>
+      </w:r>
+      <w:proofErr w:type="spellEnd"/>
+      <w:r>
+        <w:t xml:space="preserve"> decided to reserve a private room for the awards dinner ____ the restaurant was noisy.</w:t>
+      </w:r>
+    </w:p>
+    <w:p>
+      <w:pPr>
+        <w:pStyle w:val="a3"/>
+        <w:numPr>
+          <w:ilvl w:val="2"/>
+          <w:numId w:val="3"/>
+        </w:numPr>
+        <w:ind w:leftChars="0"/>
+      </w:pPr>
+      <w:r>
+        <w:rPr>
+          <w:rFonts w:hint="eastAsia"/>
+        </w:rPr>
+        <w:t>r</w:t>
+      </w:r>
+      <w:r>
+        <w:t>ather than</w:t>
+      </w:r>
+    </w:p>
+    <w:p>
+      <w:pPr>
+        <w:pStyle w:val="a3"/>
+        <w:numPr>
+          <w:ilvl w:val="2"/>
+          <w:numId w:val="3"/>
+        </w:numPr>
+        <w:ind w:leftChars="0"/>
+      </w:pPr>
+      <w:r>
+        <w:rPr>
+          <w:rFonts w:hint="eastAsia"/>
+        </w:rPr>
+        <w:lastRenderedPageBreak/>
+        <w:t>i</w:t>
+      </w:r>
+      <w:r>
+        <w:t>n case</w:t>
+      </w:r>
+    </w:p>
+    <w:p>
+      <w:pPr>
+        <w:pStyle w:val="a3"/>
+        <w:numPr>
+          <w:ilvl w:val="2"/>
+          <w:numId w:val="3"/>
+        </w:numPr>
+        <w:ind w:leftChars="0"/>
+      </w:pPr>
+      <w:r>
+        <w:rPr>
+          <w:rFonts w:hint="eastAsia"/>
+        </w:rPr>
+        <w:t>s</w:t>
+      </w:r>
+      <w:r>
+        <w:t>uch as</w:t>
+      </w:r>
+    </w:p>
+    <w:p>
+      <w:pPr>
+        <w:pStyle w:val="a3"/>
+        <w:numPr>
+          <w:ilvl w:val="2"/>
+          <w:numId w:val="3"/>
+        </w:numPr>
+        <w:ind w:leftChars="0"/>
+      </w:pPr>
+      <w:r>
+        <w:rPr>
+          <w:rFonts w:hint="eastAsia"/>
+        </w:rPr>
+        <w:t>u</w:t>
+      </w:r>
+      <w:r>
+        <w:t>nless</w:t>
+      </w:r>
+    </w:p>
+    <w:p>
+      <w:pPr>
+        <w:pStyle w:val="a3"/>
+        <w:numPr>
+          <w:ilvl w:val="3"/>
+          <w:numId w:val="3"/>
+        </w:numPr>
+        <w:ind w:leftChars="0"/>
+      </w:pPr>
+      <w:proofErr w:type="spellStart"/>
+      <w:r>
+        <w:rPr>
+          <w:rFonts w:hint="eastAsia"/>
+        </w:rPr>
+        <w:t>아매드씨는</w:t>
+      </w:r>
+      <w:proofErr w:type="spellEnd"/>
+      <w:r>
+        <w:rPr>
+          <w:rFonts w:hint="eastAsia"/>
+        </w:rPr>
+        <w:t xml:space="preserve"> 식당이 시끄러울 것을 대비하여 시상식 만찬을 위해 개인공간을 예약하기로 결심했다.</w:t>
+      </w:r>
+    </w:p>
+    <w:p>
+      <w:pPr>
+        <w:pStyle w:val="a3"/>
+        <w:numPr>
+          <w:ilvl w:val="1"/>
+          <w:numId w:val="3"/>
+        </w:numPr>
+        <w:ind w:leftChars="0"/>
+      </w:pPr>
+      <w:r>
+        <w:rPr>
+          <w:rFonts w:hint="eastAsia"/>
+        </w:rPr>
+        <w:t>1</w:t>
+      </w:r>
+      <w:r>
+        <w:t>14. The ____ initiative aims to provide public transportation for commuters living in the outer suburbs.</w:t>
+      </w:r>
+    </w:p>
+    <w:p>
+      <w:pPr>
+        <w:pStyle w:val="a3"/>
+        <w:numPr>
+          <w:ilvl w:val="2"/>
+          <w:numId w:val="3"/>
+        </w:numPr>
+        <w:ind w:leftChars="0"/>
+      </w:pPr>
+      <w:r>
+        <w:rPr>
+          <w:rFonts w:hint="eastAsia"/>
+        </w:rPr>
+        <w:t>p</w:t>
+      </w:r>
+      <w:r>
+        <w:t>roposed</w:t>
+      </w:r>
+    </w:p>
+    <w:p>
+      <w:pPr>
+        <w:pStyle w:val="a3"/>
+        <w:numPr>
+          <w:ilvl w:val="2"/>
+          <w:numId w:val="3"/>
+        </w:numPr>
+        <w:ind w:leftChars="0"/>
+      </w:pPr>
+      <w:r>
+        <w:rPr>
+          <w:rFonts w:hint="eastAsia"/>
+        </w:rPr>
+        <w:t>p</w:t>
+      </w:r>
+      <w:r>
+        <w:t>roposing</w:t>
+      </w:r>
+    </w:p>
+    <w:p>
+      <w:pPr>
+        <w:pStyle w:val="a3"/>
+        <w:numPr>
+          <w:ilvl w:val="2"/>
+          <w:numId w:val="3"/>
+        </w:numPr>
+        <w:ind w:leftChars="0"/>
+      </w:pPr>
+      <w:r>
+        <w:rPr>
+          <w:rFonts w:hint="eastAsia"/>
+        </w:rPr>
+        <w:t>p</w:t>
+      </w:r>
+      <w:r>
+        <w:t>roposal</w:t>
+      </w:r>
+    </w:p>
+    <w:p>
+      <w:pPr>
+        <w:pStyle w:val="a3"/>
+        <w:numPr>
+          <w:ilvl w:val="2"/>
+          <w:numId w:val="3"/>
+        </w:numPr>
+        <w:ind w:leftChars="0"/>
+      </w:pPr>
+      <w:r>
+        <w:rPr>
+          <w:rFonts w:hint="eastAsia"/>
+        </w:rPr>
+        <w:t>p</w:t>
+      </w:r>
+      <w:r>
+        <w:t>ropose</w:t>
+      </w:r>
+    </w:p>
+    <w:p>
+      <w:pPr>
+        <w:pStyle w:val="a3"/>
+        <w:numPr>
+          <w:ilvl w:val="3"/>
+          <w:numId w:val="3"/>
+        </w:numPr>
+        <w:ind w:leftChars="0"/>
+      </w:pPr>
+      <w:r>
+        <w:rPr>
+          <w:rFonts w:hint="eastAsia"/>
+        </w:rPr>
+        <w:t xml:space="preserve">제안된 계획안은 외곽의 교외에 </w:t>
+      </w:r>
+      <w:proofErr w:type="spellStart"/>
+      <w:r>
+        <w:rPr>
+          <w:rFonts w:hint="eastAsia"/>
+        </w:rPr>
+        <w:t>살고있는</w:t>
+      </w:r>
+      <w:proofErr w:type="spellEnd"/>
+      <w:r>
+        <w:rPr>
+          <w:rFonts w:hint="eastAsia"/>
+        </w:rPr>
+        <w:t xml:space="preserve"> 통근자들을 위한 대중교통을 </w:t>
+      </w:r>
+      <w:proofErr w:type="spellStart"/>
+      <w:r>
+        <w:rPr>
+          <w:rFonts w:hint="eastAsia"/>
+        </w:rPr>
+        <w:t>제공하는것을</w:t>
+      </w:r>
+      <w:proofErr w:type="spellEnd"/>
+      <w:r>
+        <w:rPr>
+          <w:rFonts w:hint="eastAsia"/>
+        </w:rPr>
+        <w:t xml:space="preserve"> 목표로</w:t>
+      </w:r>
+      <w:r>
+        <w:t xml:space="preserve"> </w:t>
+      </w:r>
+      <w:r>
+        <w:rPr>
+          <w:rFonts w:hint="eastAsia"/>
+        </w:rPr>
+        <w:t>한다.</w:t>
+      </w:r>
+    </w:p>
+    <w:p>
+      <w:pPr>
+        <w:pStyle w:val="a3"/>
+        <w:numPr>
+          <w:ilvl w:val="1"/>
+          <w:numId w:val="3"/>
+        </w:numPr>
+        <w:ind w:leftChars="0"/>
+      </w:pPr>
+      <w:r>
+        <w:rPr>
+          <w:rFonts w:hint="eastAsia"/>
+        </w:rPr>
+        <w:t>1</w:t>
+      </w:r>
+      <w:r>
+        <w:t>17. ____ of tasks can make a manager’s job easier and help other employees learn new skills.</w:t>
+      </w:r>
+    </w:p>
+    <w:p>
+      <w:pPr>
+        <w:pStyle w:val="a3"/>
+        <w:numPr>
+          <w:ilvl w:val="2"/>
+          <w:numId w:val="3"/>
+        </w:numPr>
+        <w:ind w:leftChars="0"/>
+      </w:pPr>
+      <w:r>
+        <w:t>Reputation</w:t>
+      </w:r>
+    </w:p>
+    <w:p>
+      <w:pPr>
+        <w:pStyle w:val="a3"/>
+        <w:numPr>
+          <w:ilvl w:val="2"/>
+          <w:numId w:val="3"/>
+        </w:numPr>
+        <w:ind w:leftChars="0"/>
+      </w:pPr>
+      <w:r>
+        <w:rPr>
+          <w:rFonts w:hint="eastAsia"/>
+        </w:rPr>
+        <w:t>F</w:t>
+      </w:r>
+      <w:r>
+        <w:t>oundation</w:t>
+      </w:r>
+    </w:p>
+    <w:p>
+      <w:pPr>
+        <w:pStyle w:val="a3"/>
+        <w:numPr>
+          <w:ilvl w:val="2"/>
+          <w:numId w:val="3"/>
+        </w:numPr>
+        <w:ind w:leftChars="0"/>
+      </w:pPr>
+      <w:r>
+        <w:rPr>
+          <w:rFonts w:hint="eastAsia"/>
+        </w:rPr>
+        <w:t>D</w:t>
+      </w:r>
+      <w:r>
+        <w:t>elegation</w:t>
+      </w:r>
+    </w:p>
+    <w:p>
+      <w:pPr>
+        <w:pStyle w:val="a3"/>
+        <w:numPr>
+          <w:ilvl w:val="2"/>
+          <w:numId w:val="3"/>
+        </w:numPr>
+        <w:ind w:leftChars="0"/>
+      </w:pPr>
+      <w:r>
+        <w:t>Permission</w:t>
+      </w:r>
+    </w:p>
+    <w:p>
+      <w:pPr>
+        <w:pStyle w:val="a3"/>
+        <w:numPr>
+          <w:ilvl w:val="3"/>
+          <w:numId w:val="3"/>
+        </w:numPr>
+        <w:ind w:leftChars="0"/>
+      </w:pPr>
+      <w:r>
+        <w:rPr>
+          <w:rFonts w:hint="eastAsia"/>
+        </w:rPr>
+        <w:t>일의 위임은 관리자의 일을 쉽게 하고 다른 직원들이 새로운 기술을 배우는 것을 도울 수 있다.</w:t>
+      </w:r>
+    </w:p>
+    <w:p>
+      <w:pPr>
+        <w:pStyle w:val="a3"/>
+        <w:numPr>
+          <w:ilvl w:val="1"/>
+          <w:numId w:val="3"/>
+        </w:numPr>
+        <w:ind w:leftChars="0"/>
+      </w:pPr>
+      <w:r>
+        <w:t xml:space="preserve">121. Mr. </w:t>
+      </w:r>
+      <w:proofErr w:type="spellStart"/>
+      <w:r>
+        <w:t>Koster</w:t>
+      </w:r>
+      <w:proofErr w:type="spellEnd"/>
+      <w:r>
+        <w:t xml:space="preserve"> is negotiating the ____ of the new contract with </w:t>
+      </w:r>
+      <w:proofErr w:type="spellStart"/>
+      <w:r>
+        <w:t>Arban</w:t>
+      </w:r>
+      <w:proofErr w:type="spellEnd"/>
+      <w:r>
+        <w:t>, Inc.</w:t>
+      </w:r>
+    </w:p>
+    <w:p>
+      <w:pPr>
+        <w:pStyle w:val="a3"/>
+        <w:numPr>
+          <w:ilvl w:val="2"/>
+          <w:numId w:val="3"/>
+        </w:numPr>
+        <w:ind w:leftChars="0"/>
+      </w:pPr>
+      <w:r>
+        <w:rPr>
+          <w:rFonts w:hint="eastAsia"/>
+        </w:rPr>
+        <w:t>s</w:t>
+      </w:r>
+      <w:r>
+        <w:t>cope</w:t>
+      </w:r>
+    </w:p>
+    <w:p>
+      <w:pPr>
+        <w:pStyle w:val="a3"/>
+        <w:numPr>
+          <w:ilvl w:val="2"/>
+          <w:numId w:val="3"/>
+        </w:numPr>
+        <w:ind w:leftChars="0"/>
+      </w:pPr>
+      <w:r>
+        <w:rPr>
+          <w:rFonts w:hint="eastAsia"/>
+        </w:rPr>
+        <w:t>t</w:t>
+      </w:r>
+      <w:r>
+        <w:t>urn</w:t>
+      </w:r>
+    </w:p>
+    <w:p>
+      <w:pPr>
+        <w:pStyle w:val="a3"/>
+        <w:numPr>
+          <w:ilvl w:val="2"/>
+          <w:numId w:val="3"/>
+        </w:numPr>
+        <w:ind w:leftChars="0"/>
+      </w:pPr>
+      <w:r>
+        <w:rPr>
+          <w:rFonts w:hint="eastAsia"/>
+        </w:rPr>
+        <w:t>g</w:t>
+      </w:r>
+      <w:r>
+        <w:t>rip</w:t>
+      </w:r>
+    </w:p>
+    <w:p>
+      <w:pPr>
+        <w:pStyle w:val="a3"/>
+        <w:numPr>
+          <w:ilvl w:val="2"/>
+          <w:numId w:val="3"/>
+        </w:numPr>
+        <w:ind w:leftChars="0"/>
+      </w:pPr>
+      <w:r>
+        <w:rPr>
+          <w:rFonts w:hint="eastAsia"/>
+        </w:rPr>
+        <w:t>d</w:t>
+      </w:r>
+      <w:r>
+        <w:t>rive</w:t>
+      </w:r>
+    </w:p>
+    <w:p>
+      <w:pPr>
+        <w:pStyle w:val="a3"/>
+        <w:numPr>
+          <w:ilvl w:val="3"/>
+          <w:numId w:val="3"/>
+        </w:numPr>
+        <w:ind w:leftChars="0"/>
+      </w:pPr>
+      <w:proofErr w:type="spellStart"/>
+      <w:r>
+        <w:rPr>
+          <w:rFonts w:hint="eastAsia"/>
+        </w:rPr>
+        <w:t>코스터씨는</w:t>
+      </w:r>
+      <w:proofErr w:type="spellEnd"/>
+      <w:r>
+        <w:rPr>
+          <w:rFonts w:hint="eastAsia"/>
+        </w:rPr>
+        <w:t xml:space="preserve"> </w:t>
+      </w:r>
+      <w:proofErr w:type="spellStart"/>
+      <w:r>
+        <w:rPr>
+          <w:rFonts w:hint="eastAsia"/>
+        </w:rPr>
+        <w:t>아반사와</w:t>
+      </w:r>
+      <w:proofErr w:type="spellEnd"/>
+      <w:r>
+        <w:rPr>
+          <w:rFonts w:hint="eastAsia"/>
+        </w:rPr>
+        <w:t xml:space="preserve"> 새계약의 범위를 </w:t>
+      </w:r>
+      <w:proofErr w:type="spellStart"/>
+      <w:r>
+        <w:rPr>
+          <w:rFonts w:hint="eastAsia"/>
+        </w:rPr>
+        <w:t>협상중이다</w:t>
+      </w:r>
+      <w:proofErr w:type="spellEnd"/>
+      <w:r>
+        <w:rPr>
+          <w:rFonts w:hint="eastAsia"/>
+        </w:rPr>
+        <w:t>.</w:t>
+      </w:r>
+    </w:p>
+    <w:p>
+      <w:pPr>
+        <w:pStyle w:val="a3"/>
+        <w:numPr>
+          <w:ilvl w:val="1"/>
+          <w:numId w:val="3"/>
+        </w:numPr>
+        <w:ind w:leftChars="0"/>
+      </w:pPr>
+      <w:r>
+        <w:rPr>
+          <w:rFonts w:hint="eastAsia"/>
+        </w:rPr>
+        <w:lastRenderedPageBreak/>
+        <w:t>1</w:t>
+      </w:r>
+      <w:r>
+        <w:t>23. Professor Han created spreadsheets to calculate the farm’s irrigation needs ____ .</w:t>
+      </w:r>
+    </w:p>
+    <w:p>
+      <w:pPr>
+        <w:pStyle w:val="a3"/>
+        <w:numPr>
+          <w:ilvl w:val="2"/>
+          <w:numId w:val="3"/>
+        </w:numPr>
+        <w:ind w:leftChars="0"/>
+      </w:pPr>
+      <w:r>
+        <w:rPr>
+          <w:rFonts w:hint="eastAsia"/>
+        </w:rPr>
+        <w:t>d</w:t>
+      </w:r>
+      <w:r>
+        <w:t>ominantly</w:t>
+      </w:r>
+    </w:p>
+    <w:p>
+      <w:pPr>
+        <w:pStyle w:val="a3"/>
+        <w:numPr>
+          <w:ilvl w:val="2"/>
+          <w:numId w:val="3"/>
+        </w:numPr>
+        <w:ind w:leftChars="0"/>
+      </w:pPr>
+      <w:r>
+        <w:rPr>
+          <w:rFonts w:hint="eastAsia"/>
+        </w:rPr>
+        <w:t>p</w:t>
+      </w:r>
+      <w:r>
+        <w:t>recisely</w:t>
+      </w:r>
+    </w:p>
+    <w:p>
+      <w:pPr>
+        <w:pStyle w:val="a3"/>
+        <w:numPr>
+          <w:ilvl w:val="2"/>
+          <w:numId w:val="3"/>
+        </w:numPr>
+        <w:ind w:leftChars="0"/>
+      </w:pPr>
+      <w:r>
+        <w:rPr>
+          <w:rFonts w:hint="eastAsia"/>
+        </w:rPr>
+        <w:t>r</w:t>
+      </w:r>
+      <w:r>
+        <w:t>elatively</w:t>
+      </w:r>
+    </w:p>
+    <w:p>
+      <w:pPr>
+        <w:pStyle w:val="a3"/>
+        <w:numPr>
+          <w:ilvl w:val="2"/>
+          <w:numId w:val="3"/>
+        </w:numPr>
+        <w:ind w:leftChars="0"/>
+      </w:pPr>
+      <w:r>
+        <w:rPr>
+          <w:rFonts w:hint="eastAsia"/>
+        </w:rPr>
+        <w:t>w</w:t>
+      </w:r>
+      <w:r>
+        <w:t>idely</w:t>
+      </w:r>
+    </w:p>
+    <w:p>
+      <w:pPr>
+        <w:pStyle w:val="a3"/>
+        <w:numPr>
+          <w:ilvl w:val="3"/>
+          <w:numId w:val="3"/>
+        </w:numPr>
+        <w:ind w:leftChars="0"/>
+      </w:pPr>
+      <w:r>
+        <w:rPr>
+          <w:rFonts w:hint="eastAsia"/>
+        </w:rPr>
+        <w:t>한교수님은 농장의 관개필요를 정확하게 계산하기위해 스프레드시트를 만들었다.</w:t>
+      </w:r>
+    </w:p>
+    <w:p>
+      <w:pPr>
+        <w:pStyle w:val="a3"/>
+        <w:numPr>
+          <w:ilvl w:val="1"/>
+          <w:numId w:val="3"/>
+        </w:numPr>
+        <w:ind w:leftChars="0"/>
+      </w:pPr>
+      <w:r>
+        <w:rPr>
+          <w:rFonts w:hint="eastAsia"/>
+        </w:rPr>
+        <w:t>1</w:t>
+      </w:r>
+      <w:r>
+        <w:t>24. For hiring purposes, five years of professional experience is ____ to having achieved certification.</w:t>
+      </w:r>
+    </w:p>
+    <w:p>
+      <w:pPr>
+        <w:pStyle w:val="a3"/>
+        <w:numPr>
+          <w:ilvl w:val="2"/>
+          <w:numId w:val="3"/>
+        </w:numPr>
+        <w:ind w:leftChars="0"/>
+      </w:pPr>
+      <w:r>
+        <w:rPr>
+          <w:rFonts w:hint="eastAsia"/>
+        </w:rPr>
+        <w:t>r</w:t>
+      </w:r>
+      <w:r>
+        <w:t>easonable</w:t>
+      </w:r>
+    </w:p>
+    <w:p>
+      <w:pPr>
+        <w:pStyle w:val="a3"/>
+        <w:numPr>
+          <w:ilvl w:val="2"/>
+          <w:numId w:val="3"/>
+        </w:numPr>
+        <w:ind w:leftChars="0"/>
+      </w:pPr>
+      <w:r>
+        <w:rPr>
+          <w:rFonts w:hint="eastAsia"/>
+        </w:rPr>
+        <w:t>a</w:t>
+      </w:r>
+      <w:r>
+        <w:t>ppropriate</w:t>
+      </w:r>
+    </w:p>
+    <w:p>
+      <w:pPr>
+        <w:pStyle w:val="a3"/>
+        <w:numPr>
+          <w:ilvl w:val="2"/>
+          <w:numId w:val="3"/>
+        </w:numPr>
+        <w:ind w:leftChars="0"/>
+      </w:pPr>
+      <w:r>
+        <w:rPr>
+          <w:rFonts w:hint="eastAsia"/>
+        </w:rPr>
+        <w:t>e</w:t>
+      </w:r>
+      <w:r>
+        <w:t>quivalent</w:t>
+      </w:r>
+    </w:p>
+    <w:p>
+      <w:pPr>
+        <w:pStyle w:val="a3"/>
+        <w:numPr>
+          <w:ilvl w:val="2"/>
+          <w:numId w:val="3"/>
+        </w:numPr>
+        <w:ind w:leftChars="0"/>
+      </w:pPr>
+      <w:r>
+        <w:rPr>
+          <w:rFonts w:hint="eastAsia"/>
+        </w:rPr>
+        <w:t>s</w:t>
+      </w:r>
+      <w:r>
+        <w:t>ignificant</w:t>
+      </w:r>
+    </w:p>
+    <w:p>
+      <w:pPr>
+        <w:pStyle w:val="a3"/>
+        <w:numPr>
+          <w:ilvl w:val="3"/>
+          <w:numId w:val="3"/>
+        </w:numPr>
+        <w:ind w:leftChars="0"/>
+      </w:pPr>
+      <w:r>
+        <w:rPr>
+          <w:rFonts w:hint="eastAsia"/>
+        </w:rPr>
+        <w:t xml:space="preserve">채용시에 </w:t>
+      </w:r>
+      <w:r>
+        <w:t>5</w:t>
+      </w:r>
+      <w:r>
+        <w:rPr>
+          <w:rFonts w:hint="eastAsia"/>
+        </w:rPr>
+        <w:t>년의 전문적인 경험은 자격증 취득과 동등하다.</w:t>
+      </w:r>
+    </w:p>
+    <w:p>
+      <w:pPr>
+        <w:pStyle w:val="a3"/>
+        <w:numPr>
+          <w:ilvl w:val="1"/>
+          <w:numId w:val="3"/>
+        </w:numPr>
+        <w:ind w:leftChars="0"/>
+      </w:pPr>
+      <w:r>
+        <w:rPr>
+          <w:rFonts w:hint="eastAsia"/>
+        </w:rPr>
+        <w:t>1</w:t>
+      </w:r>
+      <w:r>
+        <w:t>25. South Regent Aviation is adopting measures to reduce fuel expenses by ____ cargo loads.</w:t>
+      </w:r>
+    </w:p>
+    <w:p>
+      <w:pPr>
+        <w:pStyle w:val="a3"/>
+        <w:numPr>
+          <w:ilvl w:val="2"/>
+          <w:numId w:val="3"/>
+        </w:numPr>
+        <w:ind w:leftChars="0"/>
+      </w:pPr>
+      <w:r>
+        <w:rPr>
+          <w:rFonts w:hint="eastAsia"/>
+        </w:rPr>
+        <w:t>l</w:t>
+      </w:r>
+      <w:r>
+        <w:t>ight</w:t>
+      </w:r>
+    </w:p>
+    <w:p>
+      <w:pPr>
+        <w:pStyle w:val="a3"/>
+        <w:numPr>
+          <w:ilvl w:val="2"/>
+          <w:numId w:val="3"/>
+        </w:numPr>
+        <w:ind w:leftChars="0"/>
+      </w:pPr>
+      <w:r>
+        <w:rPr>
+          <w:rFonts w:hint="eastAsia"/>
+        </w:rPr>
+        <w:t>l</w:t>
+      </w:r>
+      <w:r>
+        <w:t>ighten</w:t>
+      </w:r>
+    </w:p>
+    <w:p>
+      <w:pPr>
+        <w:pStyle w:val="a3"/>
+        <w:numPr>
+          <w:ilvl w:val="2"/>
+          <w:numId w:val="3"/>
+        </w:numPr>
+        <w:ind w:leftChars="0"/>
+      </w:pPr>
+      <w:r>
+        <w:rPr>
+          <w:rFonts w:hint="eastAsia"/>
+        </w:rPr>
+        <w:t>l</w:t>
+      </w:r>
+      <w:r>
+        <w:t>ightly</w:t>
+      </w:r>
+    </w:p>
+    <w:p>
+      <w:pPr>
+        <w:pStyle w:val="a3"/>
+        <w:numPr>
+          <w:ilvl w:val="2"/>
+          <w:numId w:val="3"/>
+        </w:numPr>
+        <w:ind w:leftChars="0"/>
+      </w:pPr>
+      <w:r>
+        <w:rPr>
+          <w:rFonts w:hint="eastAsia"/>
+        </w:rPr>
+        <w:t>l</w:t>
+      </w:r>
+      <w:r>
+        <w:t>ightening</w:t>
+      </w:r>
+    </w:p>
+    <w:p>
+      <w:pPr>
+        <w:pStyle w:val="a3"/>
+        <w:numPr>
+          <w:ilvl w:val="3"/>
+          <w:numId w:val="3"/>
+        </w:numPr>
+        <w:ind w:leftChars="0"/>
+      </w:pPr>
+      <w:r>
+        <w:rPr>
+          <w:rFonts w:hint="eastAsia"/>
+        </w:rPr>
+        <w:t>S</w:t>
+      </w:r>
+      <w:r>
+        <w:t>RA</w:t>
+      </w:r>
+      <w:r>
+        <w:rPr>
+          <w:rFonts w:hint="eastAsia"/>
+        </w:rPr>
+        <w:t>는 화물 적재량을 줄이는 것에 의한 연료비 감소 방안을 채택 중이다.</w:t>
+      </w:r>
+    </w:p>
+    <w:p>
+      <w:pPr>
+        <w:pStyle w:val="a3"/>
+        <w:numPr>
+          <w:ilvl w:val="1"/>
+          <w:numId w:val="3"/>
+        </w:numPr>
+        <w:ind w:leftChars="0"/>
+      </w:pPr>
+      <w:r>
+        <w:rPr>
+          <w:rFonts w:hint="eastAsia"/>
+        </w:rPr>
+        <w:t>1</w:t>
+      </w:r>
+      <w:r>
+        <w:t xml:space="preserve">27. Complaints about its new line of kitchen appliances led </w:t>
+      </w:r>
+      <w:proofErr w:type="spellStart"/>
+      <w:r>
+        <w:t>Loxevo</w:t>
+      </w:r>
+      <w:proofErr w:type="spellEnd"/>
+      <w:r>
+        <w:t>, Inc., to adopt higher ____ for assessing quality.</w:t>
+      </w:r>
+    </w:p>
+    <w:p>
+      <w:pPr>
+        <w:pStyle w:val="a3"/>
+        <w:numPr>
+          <w:ilvl w:val="2"/>
+          <w:numId w:val="3"/>
+        </w:numPr>
+        <w:ind w:leftChars="0"/>
+      </w:pPr>
+      <w:r>
+        <w:rPr>
+          <w:rFonts w:hint="eastAsia"/>
+        </w:rPr>
+        <w:t>s</w:t>
+      </w:r>
+      <w:r>
+        <w:t>tandards</w:t>
+      </w:r>
+    </w:p>
+    <w:p>
+      <w:pPr>
+        <w:pStyle w:val="a3"/>
+        <w:numPr>
+          <w:ilvl w:val="2"/>
+          <w:numId w:val="3"/>
+        </w:numPr>
+        <w:ind w:leftChars="0"/>
+      </w:pPr>
+      <w:r>
+        <w:rPr>
+          <w:rFonts w:hint="eastAsia"/>
+        </w:rPr>
+        <w:t>f</w:t>
+      </w:r>
+      <w:r>
+        <w:t>eatures</w:t>
+      </w:r>
+    </w:p>
+    <w:p>
+      <w:pPr>
+        <w:pStyle w:val="a3"/>
+        <w:numPr>
+          <w:ilvl w:val="2"/>
+          <w:numId w:val="3"/>
+        </w:numPr>
+        <w:ind w:leftChars="0"/>
+      </w:pPr>
+      <w:r>
+        <w:rPr>
+          <w:rFonts w:hint="eastAsia"/>
+        </w:rPr>
+        <w:t>r</w:t>
+      </w:r>
+      <w:r>
+        <w:t>isks</w:t>
+      </w:r>
+    </w:p>
+    <w:p>
+      <w:pPr>
+        <w:pStyle w:val="a3"/>
+        <w:numPr>
+          <w:ilvl w:val="2"/>
+          <w:numId w:val="3"/>
+        </w:numPr>
+        <w:ind w:leftChars="0"/>
+      </w:pPr>
+      <w:r>
+        <w:rPr>
+          <w:rFonts w:hint="eastAsia"/>
+        </w:rPr>
+        <w:t>i</w:t>
+      </w:r>
+      <w:r>
+        <w:t>nstitution</w:t>
+      </w:r>
+    </w:p>
+    <w:p>
+      <w:pPr>
+        <w:pStyle w:val="a3"/>
+        <w:numPr>
+          <w:ilvl w:val="3"/>
+          <w:numId w:val="3"/>
+        </w:numPr>
+        <w:ind w:leftChars="0"/>
+      </w:pPr>
+      <w:r>
+        <w:rPr>
+          <w:rFonts w:hint="eastAsia"/>
+        </w:rPr>
+        <w:lastRenderedPageBreak/>
+        <w:t xml:space="preserve">새로운 주방가전제품에 대한 불만들은 품질평가를 위해 </w:t>
+      </w:r>
+      <w:proofErr w:type="spellStart"/>
+      <w:r>
+        <w:rPr>
+          <w:rFonts w:hint="eastAsia"/>
+        </w:rPr>
+        <w:t>록세보사가</w:t>
+      </w:r>
+      <w:proofErr w:type="spellEnd"/>
+      <w:r>
+        <w:t xml:space="preserve"> </w:t>
+      </w:r>
+      <w:r>
+        <w:rPr>
+          <w:rFonts w:hint="eastAsia"/>
+        </w:rPr>
+        <w:t>더 큰 기준을 채택하도록 이끌었다.</w:t>
+      </w:r>
+    </w:p>
+    <w:p>
+      <w:pPr>
+        <w:pStyle w:val="a3"/>
+        <w:numPr>
+          <w:ilvl w:val="1"/>
+          <w:numId w:val="3"/>
+        </w:numPr>
+        <w:ind w:leftChars="0"/>
+      </w:pPr>
+      <w:r>
+        <w:rPr>
+          <w:rFonts w:hint="eastAsia"/>
+        </w:rPr>
+        <w:t>1</w:t>
+      </w:r>
+      <w:r>
+        <w:t>29. Jansen Bus Company drivers are expected to complete regular trainings ____ maintaining their state licenses.</w:t>
+      </w:r>
+    </w:p>
+    <w:p>
+      <w:pPr>
+        <w:pStyle w:val="a3"/>
+        <w:numPr>
+          <w:ilvl w:val="2"/>
+          <w:numId w:val="3"/>
+        </w:numPr>
+        <w:ind w:leftChars="0"/>
+      </w:pPr>
+      <w:r>
+        <w:rPr>
+          <w:rFonts w:hint="eastAsia"/>
+        </w:rPr>
+        <w:t>i</w:t>
+      </w:r>
+      <w:r>
+        <w:t>n addition to</w:t>
+      </w:r>
+    </w:p>
+    <w:p>
+      <w:pPr>
+        <w:pStyle w:val="a3"/>
+        <w:numPr>
+          <w:ilvl w:val="2"/>
+          <w:numId w:val="3"/>
+        </w:numPr>
+        <w:ind w:leftChars="0"/>
+      </w:pPr>
+      <w:r>
+        <w:rPr>
+          <w:rFonts w:hint="eastAsia"/>
+        </w:rPr>
+        <w:t>a</w:t>
+      </w:r>
+      <w:r>
+        <w:t>ccording to</w:t>
+      </w:r>
+    </w:p>
+    <w:p>
+      <w:pPr>
+        <w:pStyle w:val="a3"/>
+        <w:numPr>
+          <w:ilvl w:val="2"/>
+          <w:numId w:val="3"/>
+        </w:numPr>
+        <w:ind w:leftChars="0"/>
+      </w:pPr>
+      <w:r>
+        <w:rPr>
+          <w:rFonts w:hint="eastAsia"/>
+        </w:rPr>
+        <w:t>i</w:t>
+      </w:r>
+      <w:r>
+        <w:t>nside</w:t>
+      </w:r>
+    </w:p>
+    <w:p>
+      <w:pPr>
+        <w:pStyle w:val="a3"/>
+        <w:numPr>
+          <w:ilvl w:val="2"/>
+          <w:numId w:val="3"/>
+        </w:numPr>
+        <w:ind w:leftChars="0"/>
+      </w:pPr>
+      <w:r>
+        <w:rPr>
+          <w:rFonts w:hint="eastAsia"/>
+        </w:rPr>
+        <w:t>w</w:t>
+      </w:r>
+      <w:r>
+        <w:t>ithin</w:t>
+      </w:r>
+    </w:p>
+    <w:p>
+      <w:pPr>
+        <w:pStyle w:val="a3"/>
+        <w:numPr>
+          <w:ilvl w:val="3"/>
+          <w:numId w:val="3"/>
+        </w:numPr>
+        <w:ind w:leftChars="0"/>
+      </w:pPr>
+      <w:r>
+        <w:rPr>
+          <w:rFonts w:hint="eastAsia"/>
+        </w:rPr>
+        <w:t>J</w:t>
+      </w:r>
+      <w:r>
+        <w:t xml:space="preserve">BC </w:t>
+      </w:r>
+      <w:r>
+        <w:rPr>
+          <w:rFonts w:hint="eastAsia"/>
+        </w:rPr>
+        <w:t>운전사들은 자신들의 주 면허를 유지하는 것에 더하여 정기적인 교육을 수료해야 한다.</w:t>
+      </w:r>
+    </w:p>
+    <w:p>
+      <w:pPr>
+        <w:pStyle w:val="a3"/>
+        <w:ind w:leftChars="0" w:left="1600"/>
+        <w:rPr>
+          <w:rFonts w:ascii="HY헤드라인M" w:eastAsia="HY헤드라인M" w:hAnsi="HY헤드라인M"/>
+          <w:b/>
+          <w:bCs/>
+          <w:w w:val="200"/>
+          <w:sz w:val="40"/>
+          <w:szCs w:val="44"/>
+        </w:rPr>
+      </w:pPr>
+      <w:r>
+        <w:br w:type="column"/>
+      </w:r>
+    </w:p>
+    <w:p>
+      <w:pPr>
+        <w:jc w:val="center"/>
+        <w:rPr>
+          <w:rFonts w:ascii="HY헤드라인M" w:eastAsia="HY헤드라인M" w:hAnsi="HY헤드라인M"/>
+          <w:b/>
+          <w:bCs/>
+          <w:sz w:val="36"/>
+          <w:szCs w:val="40"/>
+        </w:rPr>
+      </w:pPr>
+      <w:r>
+        <w:rPr>
+          <w:rFonts w:ascii="HY헤드라인M" w:eastAsia="HY헤드라인M" w:hAnsi="HY헤드라인M"/>
+          <w:b/>
+          <w:bCs/>
+          <w:sz w:val="36"/>
+          <w:szCs w:val="40"/>
+        </w:rPr>
+        <w:t>Test4</w:t>
+      </w:r>
+    </w:p>
+    <w:p>
+      <w:pPr>
+        <w:pStyle w:val="a3"/>
+        <w:numPr>
+          <w:ilvl w:val="0"/>
+          <w:numId w:val="2"/>
+        </w:numPr>
+        <w:ind w:leftChars="0"/>
+        <w:rPr>
           <w:b/>
           <w:bCs/>
           <w:sz w:val="32"/>
           <w:szCs w:val="36"/>
         </w:rPr>
-        <w:t>P</w:t>
-      </w:r>
-      <w:r>
-        <w:rPr>
+      </w:pPr>
+      <w:r>
+        <w:rPr>
+          <w:rFonts w:hint="eastAsia"/>
           <w:b/>
           <w:bCs/>
           <w:sz w:val="32"/>
           <w:szCs w:val="36"/>
         </w:rPr>
+        <w:t>P</w:t>
+      </w:r>
+      <w:r>
+        <w:rPr>
+          <w:b/>
+          <w:bCs/>
+          <w:sz w:val="32"/>
+          <w:szCs w:val="36"/>
+        </w:rPr>
+        <w:t>art2</w:t>
+      </w:r>
+    </w:p>
+    <w:p>
+      <w:pPr>
+        <w:pStyle w:val="a3"/>
+        <w:numPr>
+          <w:ilvl w:val="1"/>
+          <w:numId w:val="3"/>
+        </w:numPr>
+        <w:ind w:leftChars="0"/>
+      </w:pPr>
+      <w:r>
+        <w:rPr>
+          <w:rFonts w:hint="eastAsia"/>
+        </w:rPr>
+        <w:t>1</w:t>
+      </w:r>
+      <w:r>
+        <w:t>4. Do you have a pen I can borrow?</w:t>
+      </w:r>
+    </w:p>
+    <w:p>
+      <w:pPr>
+        <w:pStyle w:val="a3"/>
+        <w:numPr>
+          <w:ilvl w:val="2"/>
+          <w:numId w:val="3"/>
+        </w:numPr>
+        <w:ind w:leftChars="0"/>
+      </w:pPr>
+      <w:r>
+        <w:t xml:space="preserve">When was that? </w:t>
+      </w:r>
+      <w:proofErr w:type="spellStart"/>
+      <w:r>
+        <w:rPr>
+          <w:rFonts w:hint="eastAsia"/>
+        </w:rPr>
+        <w:t>완와즈댙</w:t>
+      </w:r>
+      <w:proofErr w:type="spellEnd"/>
+    </w:p>
+    <w:p>
+      <w:pPr>
+        <w:pStyle w:val="a3"/>
+        <w:numPr>
+          <w:ilvl w:val="2"/>
+          <w:numId w:val="3"/>
+        </w:numPr>
+        <w:ind w:leftChars="0"/>
+      </w:pPr>
+      <w:r>
+        <w:rPr>
+          <w:rFonts w:hint="eastAsia"/>
+        </w:rPr>
+        <w:t>A</w:t>
+      </w:r>
+      <w:r>
+        <w:t xml:space="preserve"> receipt please. </w:t>
+      </w:r>
+      <w:proofErr w:type="spellStart"/>
+      <w:r>
+        <w:rPr>
+          <w:rFonts w:hint="eastAsia"/>
+        </w:rPr>
+        <w:t>어리시ㅂ트</w:t>
+      </w:r>
+      <w:proofErr w:type="spellEnd"/>
+      <w:r>
+        <w:rPr>
+          <w:rFonts w:hint="eastAsia"/>
+        </w:rPr>
+        <w:t xml:space="preserve"> </w:t>
+      </w:r>
+      <w:proofErr w:type="spellStart"/>
+      <w:r>
+        <w:rPr>
+          <w:rFonts w:hint="eastAsia"/>
+        </w:rPr>
+        <w:t>플리즈</w:t>
+      </w:r>
+      <w:proofErr w:type="spellEnd"/>
+    </w:p>
+    <w:p>
+      <w:pPr>
+        <w:pStyle w:val="a3"/>
+        <w:numPr>
+          <w:ilvl w:val="2"/>
+          <w:numId w:val="3"/>
+        </w:numPr>
+        <w:ind w:leftChars="0"/>
+      </w:pPr>
+      <w:r>
+        <w:rPr>
+          <w:rFonts w:hint="eastAsia"/>
+        </w:rPr>
+        <w:t>I</w:t>
+      </w:r>
+      <w:r>
+        <w:t xml:space="preserve"> rent it to </w:t>
+      </w:r>
+      <w:proofErr w:type="spellStart"/>
+      <w:r>
+        <w:t>Jone</w:t>
+      </w:r>
+      <w:proofErr w:type="spellEnd"/>
+      <w:r>
+        <w:t xml:space="preserve">. </w:t>
+      </w:r>
+      <w:r>
+        <w:rPr>
+          <w:rFonts w:hint="eastAsia"/>
+        </w:rPr>
+        <w:t xml:space="preserve">아 </w:t>
+      </w:r>
+      <w:proofErr w:type="spellStart"/>
+      <w:r>
+        <w:rPr>
+          <w:rFonts w:hint="eastAsia"/>
+        </w:rPr>
+        <w:t>렌트잇투</w:t>
+      </w:r>
+      <w:proofErr w:type="spellEnd"/>
+      <w:r>
+        <w:rPr>
+          <w:rFonts w:hint="eastAsia"/>
+        </w:rPr>
+        <w:t xml:space="preserve"> </w:t>
+      </w:r>
+      <w:proofErr w:type="spellStart"/>
+      <w:r>
+        <w:rPr>
+          <w:rFonts w:hint="eastAsia"/>
+        </w:rPr>
+        <w:t>줜</w:t>
+      </w:r>
+      <w:proofErr w:type="spellEnd"/>
+    </w:p>
+    <w:p>
+      <w:pPr>
+        <w:pStyle w:val="a3"/>
+        <w:numPr>
+          <w:ilvl w:val="1"/>
+          <w:numId w:val="3"/>
+        </w:numPr>
+        <w:ind w:leftChars="0"/>
+      </w:pPr>
+      <w:r>
+        <w:rPr>
+          <w:rFonts w:hint="eastAsia"/>
+        </w:rPr>
+        <w:t>1</w:t>
+      </w:r>
+      <w:r>
+        <w:t xml:space="preserve">8. When will the car be fixed?  </w:t>
+      </w:r>
+      <w:proofErr w:type="spellStart"/>
+      <w:r>
+        <w:rPr>
+          <w:rFonts w:hint="eastAsia"/>
+        </w:rPr>
+        <w:t>웬윌더</w:t>
+      </w:r>
+      <w:proofErr w:type="spellEnd"/>
+      <w:r>
+        <w:rPr>
+          <w:rFonts w:hint="eastAsia"/>
+        </w:rPr>
+        <w:t xml:space="preserve"> </w:t>
+      </w:r>
+      <w:proofErr w:type="spellStart"/>
+      <w:r>
+        <w:rPr>
+          <w:rFonts w:hint="eastAsia"/>
+        </w:rPr>
+        <w:t>칼비픡스ㄷ</w:t>
+      </w:r>
+      <w:proofErr w:type="spellEnd"/>
+      <w:r>
+        <w:t>?</w:t>
+      </w:r>
+    </w:p>
+    <w:p>
+      <w:pPr>
+        <w:pStyle w:val="a3"/>
+        <w:numPr>
+          <w:ilvl w:val="2"/>
+          <w:numId w:val="3"/>
+        </w:numPr>
+        <w:ind w:leftChars="0"/>
+      </w:pPr>
+      <w:r>
+        <w:t xml:space="preserve">Oh, did she? </w:t>
+      </w:r>
+      <w:r>
+        <w:rPr>
+          <w:rFonts w:hint="eastAsia"/>
+        </w:rPr>
+        <w:t xml:space="preserve">오 </w:t>
+      </w:r>
+      <w:proofErr w:type="spellStart"/>
+      <w:r>
+        <w:rPr>
+          <w:rFonts w:hint="eastAsia"/>
+        </w:rPr>
+        <w:t>디드</w:t>
+      </w:r>
+      <w:proofErr w:type="spellEnd"/>
+      <w:r>
+        <w:rPr>
+          <w:rFonts w:hint="eastAsia"/>
+        </w:rPr>
+        <w:t xml:space="preserve"> 쉬?</w:t>
+      </w:r>
+    </w:p>
+    <w:p>
+      <w:pPr>
+        <w:pStyle w:val="a3"/>
+        <w:numPr>
+          <w:ilvl w:val="2"/>
+          <w:numId w:val="3"/>
+        </w:numPr>
+        <w:ind w:leftChars="0"/>
+      </w:pPr>
+      <w:r>
+        <w:rPr>
+          <w:rFonts w:hint="eastAsia"/>
+        </w:rPr>
+        <w:t>A</w:t>
+      </w:r>
+      <w:r>
+        <w:t>bout 50 dollars, I think.</w:t>
+      </w:r>
+    </w:p>
+    <w:p>
+      <w:pPr>
+        <w:pStyle w:val="a3"/>
+        <w:numPr>
+          <w:ilvl w:val="2"/>
+          <w:numId w:val="3"/>
+        </w:numPr>
+        <w:ind w:leftChars="0"/>
+      </w:pPr>
+      <w:r>
+        <w:rPr>
+          <w:rFonts w:hint="eastAsia"/>
+        </w:rPr>
+        <w:t>I</w:t>
+      </w:r>
+      <w:r>
+        <w:t xml:space="preserve">’ll call the shop to find out. </w:t>
+      </w:r>
+      <w:r>
+        <w:rPr>
+          <w:rFonts w:hint="eastAsia"/>
+        </w:rPr>
+        <w:t>아i</w:t>
+      </w:r>
+      <w:r>
+        <w:t xml:space="preserve">l </w:t>
+      </w:r>
+      <w:proofErr w:type="spellStart"/>
+      <w:r>
+        <w:rPr>
+          <w:rFonts w:hint="eastAsia"/>
+        </w:rPr>
+        <w:t>콜더샵투판드앗</w:t>
+      </w:r>
+      <w:proofErr w:type="spellEnd"/>
+    </w:p>
+    <w:p>
+      <w:pPr>
+        <w:pStyle w:val="a3"/>
+        <w:numPr>
+          <w:ilvl w:val="1"/>
+          <w:numId w:val="3"/>
+        </w:numPr>
+        <w:ind w:leftChars="0"/>
+      </w:pPr>
+      <w:r>
+        <w:rPr>
+          <w:rFonts w:hint="eastAsia"/>
+        </w:rPr>
+        <w:t>2</w:t>
+      </w:r>
+      <w:r>
+        <w:t>7. Which brand of computers do you sell at your shop?</w:t>
+      </w:r>
+    </w:p>
+    <w:p>
+      <w:pPr>
+        <w:pStyle w:val="a3"/>
+        <w:ind w:leftChars="0" w:left="1200"/>
+      </w:pPr>
+      <w:proofErr w:type="spellStart"/>
+      <w:r>
+        <w:rPr>
+          <w:rFonts w:hint="eastAsia"/>
+        </w:rPr>
+        <w:t>위치브랜드브</w:t>
+      </w:r>
+      <w:proofErr w:type="spellEnd"/>
+      <w:r>
+        <w:rPr>
+          <w:rFonts w:hint="eastAsia"/>
+        </w:rPr>
+        <w:t xml:space="preserve"> </w:t>
+      </w:r>
+      <w:proofErr w:type="spellStart"/>
+      <w:r>
+        <w:rPr>
+          <w:rFonts w:hint="eastAsia"/>
+        </w:rPr>
+        <w:t>컴퓨터ㅅ</w:t>
+      </w:r>
+      <w:proofErr w:type="spellEnd"/>
+      <w:r>
+        <w:t xml:space="preserve"> </w:t>
+      </w:r>
+      <w:proofErr w:type="spellStart"/>
+      <w:r>
+        <w:rPr>
+          <w:rFonts w:hint="eastAsia"/>
+        </w:rPr>
+        <w:t>두유셀렛유ㅇ샾</w:t>
+      </w:r>
+      <w:proofErr w:type="spellEnd"/>
+      <w:r>
+        <w:t>?</w:t>
+      </w:r>
+    </w:p>
+    <w:p>
+      <w:pPr>
+        <w:pStyle w:val="a3"/>
+        <w:ind w:leftChars="0" w:left="1200"/>
+      </w:pPr>
+      <w:r>
+        <w:rPr>
+          <w:rFonts w:hint="eastAsia"/>
+        </w:rPr>
+        <w:t>당신의 가게에서 당신이 파는 컴퓨터의 브랜드는 무엇인가요?</w:t>
+      </w:r>
+    </w:p>
+    <w:p>
+      <w:pPr>
+        <w:pStyle w:val="a3"/>
+        <w:numPr>
+          <w:ilvl w:val="2"/>
+          <w:numId w:val="3"/>
+        </w:numPr>
+        <w:ind w:leftChars="0"/>
+      </w:pPr>
+      <w:r>
+        <w:rPr>
+          <w:rFonts w:hint="eastAsia"/>
+        </w:rPr>
+        <w:t>A</w:t>
+      </w:r>
+      <w:r>
+        <w:t>t the shopping mall.</w:t>
+      </w:r>
+      <w:r>
+        <w:t xml:space="preserve"> </w:t>
+      </w:r>
+      <w:proofErr w:type="spellStart"/>
+      <w:r>
+        <w:rPr>
+          <w:rFonts w:hint="eastAsia"/>
+        </w:rPr>
+        <w:t>앳더셔핑몰</w:t>
+      </w:r>
+      <w:proofErr w:type="spellEnd"/>
+      <w:r>
+        <w:rPr>
+          <w:rFonts w:hint="eastAsia"/>
+        </w:rPr>
+        <w:t>.</w:t>
+      </w:r>
+    </w:p>
+    <w:p>
+      <w:pPr>
+        <w:pStyle w:val="a3"/>
+        <w:numPr>
+          <w:ilvl w:val="2"/>
+          <w:numId w:val="3"/>
+        </w:numPr>
+        <w:ind w:leftChars="0"/>
+      </w:pPr>
+      <w:r>
+        <w:rPr>
+          <w:rFonts w:hint="eastAsia"/>
+        </w:rPr>
+        <w:t>I</w:t>
+      </w:r>
+      <w:r>
+        <w:t xml:space="preserve"> only do repairs.</w:t>
+      </w:r>
+      <w:r>
+        <w:t xml:space="preserve"> </w:t>
+      </w:r>
+      <w:proofErr w:type="spellStart"/>
+      <w:r>
+        <w:rPr>
+          <w:rFonts w:hint="eastAsia"/>
+        </w:rPr>
+        <w:t>아이온두리페어ㄹ스</w:t>
+      </w:r>
+      <w:proofErr w:type="spellEnd"/>
+      <w:r>
+        <w:rPr>
+          <w:rFonts w:hint="eastAsia"/>
+        </w:rPr>
+        <w:t>.</w:t>
+      </w:r>
+    </w:p>
+    <w:p>
+      <w:pPr>
+        <w:pStyle w:val="a3"/>
+        <w:numPr>
+          <w:ilvl w:val="2"/>
+          <w:numId w:val="3"/>
+        </w:numPr>
+        <w:ind w:leftChars="0"/>
+      </w:pPr>
+      <w:r>
+        <w:rPr>
+          <w:rFonts w:hint="eastAsia"/>
+        </w:rPr>
+        <w:t>T</w:t>
+      </w:r>
+      <w:r>
+        <w:t>hanks, It’s a new one.</w:t>
+      </w:r>
+      <w:r>
+        <w:t xml:space="preserve"> </w:t>
+      </w:r>
+      <w:proofErr w:type="spellStart"/>
+      <w:r>
+        <w:rPr>
+          <w:rFonts w:hint="eastAsia"/>
+        </w:rPr>
+        <w:t>땡스</w:t>
+      </w:r>
+      <w:proofErr w:type="spellEnd"/>
+      <w:r>
+        <w:rPr>
+          <w:rFonts w:hint="eastAsia"/>
+        </w:rPr>
+        <w:t xml:space="preserve"> </w:t>
+      </w:r>
+      <w:proofErr w:type="spellStart"/>
+      <w:r>
+        <w:rPr>
+          <w:rFonts w:hint="eastAsia"/>
+        </w:rPr>
+        <w:t>잇츠어뉴원</w:t>
+      </w:r>
+      <w:proofErr w:type="spellEnd"/>
+      <w:r>
+        <w:t>.</w:t>
+      </w:r>
+    </w:p>
+    <w:p>
+      <w:pPr>
+        <w:pStyle w:val="a3"/>
+        <w:numPr>
+          <w:ilvl w:val="0"/>
+          <w:numId w:val="3"/>
+        </w:numPr>
+        <w:ind w:leftChars="0"/>
+        <w:rPr>
+          <w:b/>
+          <w:bCs/>
+          <w:sz w:val="32"/>
+          <w:szCs w:val="36"/>
+        </w:rPr>
+      </w:pPr>
+      <w:r>
+        <w:rPr>
+          <w:rFonts w:hint="eastAsia"/>
+          <w:b/>
+          <w:bCs/>
+          <w:sz w:val="32"/>
+          <w:szCs w:val="36"/>
+        </w:rPr>
+        <w:t>P</w:t>
+      </w:r>
+      <w:r>
+        <w:rPr>
+          <w:b/>
+          <w:bCs/>
+          <w:sz w:val="32"/>
+          <w:szCs w:val="36"/>
+        </w:rPr>
         <w:t>art4</w:t>
       </w:r>
     </w:p>
@@ -647,28 +2278,129 @@
         <w:rPr>
           <w:highlight w:val="lightGray"/>
         </w:rPr>
-        <w:t xml:space="preserve">where you can download an electronic version of the </w:t>
-      </w:r>
-      <w:proofErr w:type="gramStart"/>
+        <w:t>where you can download an electronic version of the book</w:t>
+      </w:r>
+      <w:r>
+        <w:t xml:space="preserve"> I just published on successful marketing campaigns. So, since we have a small group today, </w:t>
+      </w:r>
+      <w:r>
+        <w:t>I</w:t>
+      </w:r>
+      <w:r>
+        <w:t>'d like to begin by having everyone introduce themselves. Please tell us your name and what you're hoping to take away from today's session.</w:t>
+      </w:r>
+    </w:p>
+    <w:p>
+      <w:pPr>
+        <w:pStyle w:val="a3"/>
+        <w:numPr>
+          <w:ilvl w:val="1"/>
+          <w:numId w:val="3"/>
+        </w:numPr>
+        <w:ind w:leftChars="0"/>
+      </w:pPr>
+      <w:r>
+        <w:rPr>
+          <w:rFonts w:hint="eastAsia"/>
+        </w:rPr>
+        <w:lastRenderedPageBreak/>
+        <w:t>Q</w:t>
+      </w:r>
+      <w:r>
+        <w:t>84. What does the speaker say is available on a Web site?</w:t>
+      </w:r>
+    </w:p>
+    <w:p>
+      <w:pPr>
+        <w:pStyle w:val="a3"/>
+        <w:numPr>
+          <w:ilvl w:val="2"/>
+          <w:numId w:val="3"/>
+        </w:numPr>
+        <w:ind w:leftChars="0"/>
+      </w:pPr>
+      <w:r>
+        <w:rPr>
+          <w:rFonts w:hint="eastAsia"/>
+        </w:rPr>
+        <w:t>A</w:t>
+      </w:r>
+      <w:r>
+        <w:t>n electronic book.</w:t>
+      </w:r>
+    </w:p>
+    <w:p>
+      <w:pPr>
+        <w:pStyle w:val="a3"/>
+        <w:numPr>
+          <w:ilvl w:val="2"/>
+          <w:numId w:val="3"/>
+        </w:numPr>
+        <w:ind w:leftChars="0"/>
+      </w:pPr>
+      <w:r>
+        <w:t>Different payment options.</w:t>
+      </w:r>
+    </w:p>
+    <w:p>
+      <w:pPr>
+        <w:pStyle w:val="a3"/>
+        <w:numPr>
+          <w:ilvl w:val="1"/>
+          <w:numId w:val="3"/>
+        </w:numPr>
+        <w:ind w:leftChars="0"/>
+      </w:pPr>
+      <w:r>
+        <w:rPr>
+          <w:rFonts w:hint="eastAsia"/>
+        </w:rPr>
+        <w:t>Q</w:t>
+      </w:r>
+      <w:r>
+        <w:t>92~94</w:t>
+      </w:r>
+    </w:p>
+    <w:p>
+      <w:pPr>
+        <w:pStyle w:val="a3"/>
+        <w:ind w:leftChars="0" w:left="1200"/>
+      </w:pPr>
+      <w:r>
+        <w:t xml:space="preserve">To start this department meeting, </w:t>
+      </w:r>
+      <w:r>
+        <w:t>I</w:t>
+      </w:r>
+      <w:r>
+        <w:t xml:space="preserve"> want to discuss a change on the information technology team. Ines, who's been helping us for the past year, has been promoted. She's taking on a leadership position within IT. </w:t>
+      </w:r>
       <w:r>
         <w:rPr>
           <w:highlight w:val="lightGray"/>
         </w:rPr>
-        <w:t>book</w:t>
-      </w:r>
-      <w:proofErr w:type="gramEnd"/>
-      <w:r>
-        <w:t xml:space="preserve"> I just published on successful marketing campaigns. So, since we have a small group today, </w:t>
-      </w:r>
-      <w:r>
+        <w:t>I have a card to congratulate her, and I'd like for all of us to sign it after the meeting.</w:t>
+      </w:r>
+      <w:r>
+        <w:t xml:space="preserve"> We'll certainly miss Ines. She's the specialist who developed most of the software we all use currently. The new specialist will be Tony. He hasn't worked with our department before, but he does have fourteen years of experience.</w:t>
+      </w:r>
+      <w:r>
+        <w:t xml:space="preserve">  *</w:t>
+      </w:r>
+      <w:r>
+        <w:rPr>
+          <w:rFonts w:hint="eastAsia"/>
+        </w:rPr>
         <w:t>I</w:t>
       </w:r>
       <w:r>
-        <w:t xml:space="preserve">'d like to begin by having everyone introduce themselves. Please </w:t>
-      </w:r>
-      <w:r>
-        <w:lastRenderedPageBreak/>
-        <w:t>tell us your name and what you're hoping to take away from today's session.</w:t>
+        <w:t>nes:</w:t>
+      </w:r>
+      <w:r>
+        <w:rPr>
+          <w:rFonts w:hint="eastAsia"/>
+        </w:rPr>
+        <w:t>사람이름</w:t>
       </w:r>
     </w:p>
     <w:p>
@@ -681,13 +2413,27 @@
         <w:ind w:leftChars="0"/>
       </w:pPr>
       <w:r>
-        <w:rPr>
-          <w:rFonts w:hint="eastAsia"/>
-        </w:rPr>
-        <w:t>Q</w:t>
-      </w:r>
-      <w:r>
-        <w:t>84. What does the speaker say is available on a Web site?</w:t>
+        <w:t xml:space="preserve">Q93. What are the listeners asked to sign? </w:t>
+      </w:r>
+      <w:r>
+        <w:rPr>
+          <w:rFonts w:hint="eastAsia"/>
+        </w:rPr>
+        <w:t xml:space="preserve">청자들이 서명을 </w:t>
+      </w:r>
+      <w:proofErr w:type="spellStart"/>
+      <w:r>
+        <w:rPr>
+          <w:rFonts w:hint="eastAsia"/>
+        </w:rPr>
+        <w:t>요청받은</w:t>
+      </w:r>
+      <w:proofErr w:type="spellEnd"/>
+      <w:r>
+        <w:rPr>
+          <w:rFonts w:hint="eastAsia"/>
+        </w:rPr>
+        <w:t xml:space="preserve"> 것은?</w:t>
       </w:r>
     </w:p>
     <w:p>
@@ -706,116 +2452,31 @@
         <w:t>A</w:t>
       </w:r>
       <w:r>
-        <w:t>n electronic book.</w:t>
-      </w:r>
-    </w:p>
-    <w:p>
-      <w:pPr>
-        <w:pStyle w:val="a3"/>
-        <w:numPr>
-          <w:ilvl w:val="2"/>
-          <w:numId w:val="3"/>
-        </w:numPr>
-        <w:ind w:leftChars="0"/>
-      </w:pPr>
-      <w:r>
-        <w:t>Different payment options.</w:t>
-      </w:r>
-    </w:p>
-    <w:p>
-      <w:pPr>
-        <w:pStyle w:val="a3"/>
-        <w:numPr>
-          <w:ilvl w:val="1"/>
-          <w:numId w:val="3"/>
-        </w:numPr>
-        <w:ind w:leftChars="0"/>
-      </w:pPr>
-      <w:r>
-        <w:rPr>
-          <w:rFonts w:hint="eastAsia"/>
-        </w:rPr>
-        <w:t>Q</w:t>
-      </w:r>
-      <w:r>
-        <w:t>92~94</w:t>
-      </w:r>
-    </w:p>
-    <w:p>
-      <w:pPr>
-        <w:pStyle w:val="a3"/>
-        <w:ind w:leftChars="0" w:left="1200"/>
-      </w:pPr>
-      <w:r>
-        <w:t xml:space="preserve">To start this department meeting, </w:t>
-      </w:r>
-      <w:r>
-        <w:t>I</w:t>
-      </w:r>
-      <w:r>
-        <w:t xml:space="preserve"> want to discuss a change on the information technology team. Ines, who's been helping us for the past year, has been promoted. She's taking on a leadership position within IT. </w:t>
-      </w:r>
-      <w:r>
-        <w:rPr>
-          <w:highlight w:val="lightGray"/>
-        </w:rPr>
-        <w:t>I have a card to congratulate her, and I'd like for all of us to sign it after the meeting.</w:t>
-      </w:r>
-      <w:r>
-        <w:t xml:space="preserve"> We'll certainly miss Ines. She's the specialist who developed most of the software we all use currently. The new specialist will be Tony. He hasn't worked with our department before, but he does have fourteen years of experience.</w:t>
-      </w:r>
-      <w:r>
-        <w:t xml:space="preserve">  *</w:t>
-      </w:r>
-      <w:proofErr w:type="gramStart"/>
-      <w:r>
-        <w:rPr>
-          <w:rFonts w:hint="eastAsia"/>
-        </w:rPr>
-        <w:t>I</w:t>
-      </w:r>
-      <w:r>
-        <w:t>nes:</w:t>
-      </w:r>
-      <w:r>
-        <w:rPr>
-          <w:rFonts w:hint="eastAsia"/>
-        </w:rPr>
-        <w:t>사람이름</w:t>
-      </w:r>
-      <w:proofErr w:type="gramEnd"/>
-    </w:p>
-    <w:p>
-      <w:pPr>
-        <w:pStyle w:val="a3"/>
-        <w:numPr>
-          <w:ilvl w:val="1"/>
-          <w:numId w:val="3"/>
-        </w:numPr>
-        <w:ind w:leftChars="0"/>
-      </w:pPr>
-      <w:r>
-        <w:t xml:space="preserve">Q93. What are the listeners asked to sign? </w:t>
-      </w:r>
-      <w:r>
-        <w:rPr>
-          <w:rFonts w:hint="eastAsia"/>
-        </w:rPr>
-        <w:t xml:space="preserve">청자들이 서명을 </w:t>
-      </w:r>
-      <w:proofErr w:type="spellStart"/>
-      <w:r>
-        <w:rPr>
-          <w:rFonts w:hint="eastAsia"/>
-        </w:rPr>
-        <w:t>요청받은</w:t>
-      </w:r>
-      <w:proofErr w:type="spellEnd"/>
-      <w:r>
-        <w:rPr>
-          <w:rFonts w:hint="eastAsia"/>
-        </w:rPr>
-        <w:t xml:space="preserve"> 것은?</w:t>
+        <w:t xml:space="preserve"> greeting card. </w:t>
+      </w:r>
+      <w:r>
+        <w:rPr>
+          <w:rFonts w:hint="eastAsia"/>
+        </w:rPr>
+        <w:t>축하카드</w:t>
+      </w:r>
+      <w:r>
+        <w:rPr>
+          <w:rFonts w:hint="eastAsia"/>
+        </w:rPr>
+        <w:t xml:space="preserve"> </w:t>
+      </w:r>
+      <w:r>
+        <w:t xml:space="preserve">= a card to </w:t>
+      </w:r>
+      <w:r>
+        <w:rPr>
+          <w:rFonts w:hint="eastAsia"/>
+        </w:rPr>
+        <w:t>c</w:t>
+      </w:r>
+      <w:r>
+        <w:t>ongratulate</w:t>
       </w:r>
     </w:p>
     <w:p>
@@ -834,64 +2495,18 @@
         <w:t>A</w:t>
       </w:r>
       <w:r>
-        <w:t xml:space="preserve"> greeting card. </w:t>
-      </w:r>
-      <w:r>
-        <w:rPr>
-          <w:rFonts w:hint="eastAsia"/>
-        </w:rPr>
-        <w:t>축하카드</w:t>
-      </w:r>
-      <w:r>
-        <w:rPr>
-          <w:rFonts w:hint="eastAsia"/>
-        </w:rPr>
-        <w:t xml:space="preserve"> </w:t>
-      </w:r>
-      <w:r>
-        <w:t xml:space="preserve">= a card to </w:t>
-      </w:r>
-      <w:r>
-        <w:rPr>
-          <w:rFonts w:hint="eastAsia"/>
-        </w:rPr>
-        <w:t>c</w:t>
-      </w:r>
-      <w:r>
-        <w:t>ongratulate</w:t>
-      </w:r>
-    </w:p>
-    <w:p>
-      <w:pPr>
-        <w:pStyle w:val="a3"/>
-        <w:numPr>
-          <w:ilvl w:val="2"/>
-          <w:numId w:val="3"/>
-        </w:numPr>
-        <w:ind w:leftChars="0"/>
-      </w:pPr>
-      <w:r>
-        <w:rPr>
-          <w:rFonts w:hint="eastAsia"/>
-        </w:rPr>
-        <w:t>A</w:t>
-      </w:r>
-      <w:r>
-        <w:t xml:space="preserve"> participant </w:t>
-      </w:r>
-      <w:proofErr w:type="gramStart"/>
-      <w:r>
-        <w:t>photograph</w:t>
-      </w:r>
-      <w:proofErr w:type="gramEnd"/>
-      <w:r>
-        <w:t xml:space="preserve">. </w:t>
+        <w:t xml:space="preserve"> participant photograph. </w:t>
       </w:r>
       <w:r>
         <w:rPr>
           <w:rFonts w:hint="eastAsia"/>
         </w:rPr>
         <w:t>참석자 명단</w:t>
+      </w:r>
+    </w:p>
+    <w:p>
+      <w:r>
+        <w:br w:type="column"/>
       </w:r>
     </w:p>
     <w:sectPr>
